--- a/docs/antigas/Lista03.docx
+++ b/docs/antigas/Lista03.docx
@@ -2,8 +2,6 @@
 <file path=word/document.xml><?xml version="1.0" encoding="utf-8"?>
 <w:document xmlns:wpc="http://schemas.microsoft.com/office/word/2010/wordprocessingCanvas" xmlns:mc="http://schemas.openxmlformats.org/markup-compatibility/2006" xmlns:o="urn:schemas-microsoft-com:office:office" xmlns:r="http://schemas.openxmlformats.org/officeDocument/2006/relationships" xmlns:m="http://schemas.openxmlformats.org/officeDocument/2006/math" xmlns:v="urn:schemas-microsoft-com:vml" xmlns:wp14="http://schemas.microsoft.com/office/word/2010/wordprocessingDrawing" xmlns:wp="http://schemas.openxmlformats.org/drawingml/2006/wordprocessingDrawing" xmlns:w10="urn:schemas-microsoft-com:office:word" xmlns:w="http://schemas.openxmlformats.org/wordprocessingml/2006/main" xmlns:w14="http://schemas.microsoft.com/office/word/2010/wordml" xmlns:w15="http://schemas.microsoft.com/office/word/2012/wordml" xmlns:wpg="http://schemas.microsoft.com/office/word/2010/wordprocessingGroup" xmlns:wpi="http://schemas.microsoft.com/office/word/2010/wordprocessingInk" xmlns:wne="http://schemas.microsoft.com/office/word/2006/wordml" xmlns:wps="http://schemas.microsoft.com/office/word/2010/wordprocessingShape" mc:Ignorable="w14 w15 wp14">
   <w:body>
-    <w:bookmarkStart w:id="0" w:name="_GoBack"/>
-    <w:bookmarkEnd w:id="0"/>
     <w:p>
       <w:pPr>
         <w:pStyle w:val="Default"/>
@@ -808,7 +806,6 @@
                                 <w:sz w:val="44"/>
                               </w:rPr>
                             </w:pPr>
-                            <w:proofErr w:type="gramStart"/>
                             <w:r>
                               <w:rPr>
                                 <w:rFonts w:ascii="Arial" w:hAnsi="Arial" w:cs="Arial"/>
@@ -818,7 +815,6 @@
                               </w:rPr>
                               <w:t>unesp</w:t>
                             </w:r>
-                            <w:proofErr w:type="gramEnd"/>
                           </w:p>
                         </w:txbxContent>
                       </wps:txbx>
@@ -875,9 +871,10 @@
         <w:rPr>
           <w:b/>
         </w:rPr>
-        <w:t>2</w:t>
-      </w:r>
-      <w:proofErr w:type="gramStart"/>
+        <w:t>3</w:t>
+      </w:r>
+      <w:bookmarkStart w:id="0" w:name="_GoBack"/>
+      <w:bookmarkEnd w:id="0"/>
       <w:r>
         <w:rPr>
           <w:b/>
@@ -902,17 +899,7 @@
           <w:sz w:val="23"/>
           <w:szCs w:val="23"/>
         </w:rPr>
-        <w:t>LISTA</w:t>
-      </w:r>
-      <w:proofErr w:type="gramEnd"/>
-      <w:r>
-        <w:rPr>
-          <w:b/>
-          <w:bCs/>
-          <w:sz w:val="23"/>
-          <w:szCs w:val="23"/>
-        </w:rPr>
-        <w:t xml:space="preserve"> DE EXERCÍCIOS DE ESTATÍSTICA E INFORMÁTICA</w:t>
+        <w:t>LISTA DE EXERCÍCIOS DE ESTATÍSTICA E INFORMÁTICA</w:t>
       </w:r>
     </w:p>
     <w:p>
@@ -934,7 +921,6 @@
           <w:szCs w:val="24"/>
         </w:rPr>
       </w:pPr>
-      <w:proofErr w:type="gramStart"/>
       <w:r>
         <w:rPr>
           <w:b w:val="0"/>
@@ -957,16 +943,7 @@
           <w:sz w:val="24"/>
           <w:szCs w:val="24"/>
         </w:rPr>
-        <w:t xml:space="preserve"> Os</w:t>
-      </w:r>
-      <w:proofErr w:type="gramEnd"/>
-      <w:r>
-        <w:rPr>
-          <w:b w:val="0"/>
-          <w:sz w:val="24"/>
-          <w:szCs w:val="24"/>
-        </w:rPr>
-        <w:t xml:space="preserve"> dados abaixo são referentes à faixa etária</w:t>
+        <w:t xml:space="preserve"> Os dados abaixo são referentes à faixa etária</w:t>
       </w:r>
       <w:r>
         <w:rPr>
@@ -1106,7 +1083,6 @@
               </w:rPr>
               <w:t xml:space="preserve"> (</w:t>
             </w:r>
-            <w:proofErr w:type="spellStart"/>
             <w:r>
               <w:rPr>
                 <w:rFonts w:ascii="Book Antiqua" w:hAnsi="Book Antiqua"/>
@@ -1134,7 +1110,6 @@
               </w:rPr>
               <w:t>i</w:t>
             </w:r>
-            <w:proofErr w:type="spellEnd"/>
             <w:r>
               <w:rPr>
                 <w:rFonts w:ascii="Book Antiqua" w:hAnsi="Book Antiqua"/>
@@ -1645,10 +1620,10 @@
             <v:path o:extrusionok="f" gradientshapeok="t" o:connecttype="rect"/>
             <o:lock v:ext="edit" aspectratio="t"/>
           </v:shapetype>
-          <v:shape id="_x0000_i1025" type="#_x0000_t75" style="width:23.4pt;height:29.45pt" o:ole="">
+          <v:shape id="_x0000_i1025" type="#_x0000_t75" style="width:23.65pt;height:29.55pt" o:ole="">
             <v:imagedata r:id="rId5" o:title=""/>
           </v:shape>
-          <o:OLEObject Type="Embed" ProgID="Equation.3" ShapeID="_x0000_i1025" DrawAspect="Content" ObjectID="_1713288102" r:id="rId6"/>
+          <o:OLEObject Type="Embed" ProgID="Equation.3" ShapeID="_x0000_i1025" DrawAspect="Content" ObjectID="_1741619300" r:id="rId6"/>
         </w:object>
       </w:r>
       <w:r>
@@ -1679,10 +1654,10 @@
           <w:szCs w:val="24"/>
         </w:rPr>
         <w:object w:dxaOrig="600" w:dyaOrig="680">
-          <v:shape id="_x0000_i1026" type="#_x0000_t75" style="width:26.2pt;height:29.45pt" o:ole="">
+          <v:shape id="_x0000_i1026" type="#_x0000_t75" style="width:26.35pt;height:29.55pt" o:ole="">
             <v:imagedata r:id="rId7" o:title=""/>
           </v:shape>
-          <o:OLEObject Type="Embed" ProgID="Equation.3" ShapeID="_x0000_i1026" DrawAspect="Content" ObjectID="_1713288103" r:id="rId8"/>
+          <o:OLEObject Type="Embed" ProgID="Equation.3" ShapeID="_x0000_i1026" DrawAspect="Content" ObjectID="_1741619301" r:id="rId8"/>
         </w:object>
       </w:r>
       <w:r>
@@ -1699,7 +1674,6 @@
         </w:rPr>
         <w:t xml:space="preserve">         </w:t>
       </w:r>
-      <w:proofErr w:type="gramStart"/>
       <w:r>
         <w:rPr>
           <w:sz w:val="24"/>
@@ -1714,10 +1688,10 @@
           <w:szCs w:val="24"/>
         </w:rPr>
         <w:object w:dxaOrig="859" w:dyaOrig="760">
-          <v:shape id="_x0000_i1027" type="#_x0000_t75" style="width:38.8pt;height:33.2pt" o:ole="">
+          <v:shape id="_x0000_i1027" type="#_x0000_t75" style="width:38.7pt;height:33.3pt" o:ole="">
             <v:imagedata r:id="rId9" o:title=""/>
           </v:shape>
-          <o:OLEObject Type="Embed" ProgID="Equation.3" ShapeID="_x0000_i1027" DrawAspect="Content" ObjectID="_1713288104" r:id="rId10"/>
+          <o:OLEObject Type="Embed" ProgID="Equation.3" ShapeID="_x0000_i1027" DrawAspect="Content" ObjectID="_1741619302" r:id="rId10"/>
         </w:object>
       </w:r>
       <w:r>
@@ -1725,15 +1699,7 @@
           <w:sz w:val="24"/>
           <w:szCs w:val="24"/>
         </w:rPr>
-        <w:t xml:space="preserve">  </w:t>
-      </w:r>
-      <w:proofErr w:type="gramEnd"/>
-      <w:r>
-        <w:rPr>
-          <w:sz w:val="24"/>
-          <w:szCs w:val="24"/>
-        </w:rPr>
-        <w:t xml:space="preserve"> </w:t>
+        <w:t xml:space="preserve">   </w:t>
       </w:r>
       <w:r>
         <w:rPr>
@@ -1777,10 +1743,10 @@
           <w:szCs w:val="24"/>
         </w:rPr>
         <w:object w:dxaOrig="220" w:dyaOrig="260">
-          <v:shape id="_x0000_i1028" type="#_x0000_t75" style="width:8.9pt;height:11.2pt" o:ole="">
+          <v:shape id="_x0000_i1028" type="#_x0000_t75" style="width:9.15pt;height:11.3pt" o:ole="">
             <v:imagedata r:id="rId11" o:title=""/>
           </v:shape>
-          <o:OLEObject Type="Embed" ProgID="Equation.3" ShapeID="_x0000_i1028" DrawAspect="Content" ObjectID="_1713288105" r:id="rId12"/>
+          <o:OLEObject Type="Embed" ProgID="Equation.3" ShapeID="_x0000_i1028" DrawAspect="Content" ObjectID="_1741619303" r:id="rId12"/>
         </w:object>
       </w:r>
       <w:r>
@@ -1844,10 +1810,10 @@
           <w:szCs w:val="24"/>
         </w:rPr>
         <w:object w:dxaOrig="260" w:dyaOrig="360">
-          <v:shape id="_x0000_i1029" type="#_x0000_t75" style="width:11.2pt;height:15.9pt" o:ole="">
+          <v:shape id="_x0000_i1029" type="#_x0000_t75" style="width:11.3pt;height:16.1pt" o:ole="">
             <v:imagedata r:id="rId13" o:title=""/>
           </v:shape>
-          <o:OLEObject Type="Embed" ProgID="Equation.3" ShapeID="_x0000_i1029" DrawAspect="Content" ObjectID="_1713288106" r:id="rId14"/>
+          <o:OLEObject Type="Embed" ProgID="Equation.3" ShapeID="_x0000_i1029" DrawAspect="Content" ObjectID="_1741619304" r:id="rId14"/>
         </w:object>
       </w:r>
       <w:r>
@@ -1915,7 +1881,6 @@
           <w:szCs w:val="26"/>
         </w:rPr>
       </w:pPr>
-      <w:proofErr w:type="gramStart"/>
       <w:r>
         <w:rPr>
           <w:b w:val="0"/>
@@ -1945,16 +1910,7 @@
           <w:sz w:val="26"/>
           <w:szCs w:val="26"/>
         </w:rPr>
-        <w:t>Dadas</w:t>
-      </w:r>
-      <w:proofErr w:type="gramEnd"/>
-      <w:r>
-        <w:rPr>
-          <w:b w:val="0"/>
-          <w:sz w:val="26"/>
-          <w:szCs w:val="26"/>
-        </w:rPr>
-        <w:t xml:space="preserve"> as letras {a, b, c, d, e, f, g, h}, calcule o número de maneiras que podemos dispor essas letras, ou seja, a </w:t>
+        <w:t xml:space="preserve">Dadas as letras {a, b, c, d, e, f, g, h}, calcule o número de maneiras que podemos dispor essas letras, ou seja, a </w:t>
       </w:r>
       <w:r>
         <w:rPr>
@@ -1988,7 +1944,6 @@
         </w:rPr>
         <w:t>(</w:t>
       </w:r>
-      <w:proofErr w:type="spellStart"/>
       <w:r>
         <w:rPr>
           <w:b w:val="0"/>
@@ -2018,7 +1973,6 @@
         </w:rPr>
         <w:t>n</w:t>
       </w:r>
-      <w:proofErr w:type="spellEnd"/>
       <w:r>
         <w:rPr>
           <w:b w:val="0"/>
@@ -2068,7 +2022,6 @@
           <w:szCs w:val="26"/>
         </w:rPr>
       </w:pPr>
-      <w:proofErr w:type="gramStart"/>
       <w:r>
         <w:rPr>
           <w:b w:val="0"/>
@@ -2098,16 +2051,7 @@
           <w:sz w:val="26"/>
           <w:szCs w:val="26"/>
         </w:rPr>
-        <w:t>Dadas</w:t>
-      </w:r>
-      <w:proofErr w:type="gramEnd"/>
-      <w:r>
-        <w:rPr>
-          <w:b w:val="0"/>
-          <w:sz w:val="26"/>
-          <w:szCs w:val="26"/>
-        </w:rPr>
-        <w:t xml:space="preserve"> as </w:t>
+        <w:t xml:space="preserve">Dadas as </w:t>
       </w:r>
       <w:r>
         <w:rPr>
@@ -2157,7 +2101,6 @@
         </w:rPr>
         <w:t xml:space="preserve"> os 6 elementos retirados, ou seja, o Arranjo simples (</w:t>
       </w:r>
-      <w:proofErr w:type="spellStart"/>
       <w:r>
         <w:rPr>
           <w:b w:val="0"/>
@@ -2187,7 +2130,6 @@
         </w:rPr>
         <w:t>r</w:t>
       </w:r>
-      <w:proofErr w:type="spellEnd"/>
       <w:r>
         <w:rPr>
           <w:b w:val="0"/>
@@ -2228,7 +2170,6 @@
           <w:szCs w:val="26"/>
         </w:rPr>
       </w:pPr>
-      <w:proofErr w:type="gramStart"/>
       <w:r>
         <w:rPr>
           <w:b w:val="0"/>
@@ -2251,16 +2192,7 @@
           <w:sz w:val="26"/>
           <w:szCs w:val="26"/>
         </w:rPr>
-        <w:t>Dadas</w:t>
-      </w:r>
-      <w:proofErr w:type="gramEnd"/>
-      <w:r>
-        <w:rPr>
-          <w:b w:val="0"/>
-          <w:sz w:val="26"/>
-          <w:szCs w:val="26"/>
-        </w:rPr>
-        <w:t xml:space="preserve"> as </w:t>
+        <w:t xml:space="preserve">Dadas as </w:t>
       </w:r>
       <w:r>
         <w:rPr>
@@ -2318,7 +2250,6 @@
         </w:rPr>
         <w:t xml:space="preserve"> os 6 elementos retirados, ou seja, a Combinação (</w:t>
       </w:r>
-      <w:proofErr w:type="spellStart"/>
       <w:r>
         <w:rPr>
           <w:b w:val="0"/>
@@ -2348,7 +2279,6 @@
         </w:rPr>
         <w:t>r</w:t>
       </w:r>
-      <w:proofErr w:type="spellEnd"/>
       <w:r>
         <w:rPr>
           <w:b w:val="0"/>
@@ -2392,7 +2322,6 @@
           <w:szCs w:val="26"/>
         </w:rPr>
       </w:pPr>
-      <w:proofErr w:type="gramStart"/>
       <w:r>
         <w:rPr>
           <w:rFonts w:ascii="Book Antiqua" w:hAnsi="Book Antiqua"/>
@@ -2415,16 +2344,7 @@
           <w:sz w:val="26"/>
           <w:szCs w:val="26"/>
         </w:rPr>
-        <w:t xml:space="preserve"> Uma</w:t>
-      </w:r>
-      <w:proofErr w:type="gramEnd"/>
-      <w:r>
-        <w:rPr>
-          <w:rFonts w:ascii="Book Antiqua" w:hAnsi="Book Antiqua"/>
-          <w:sz w:val="26"/>
-          <w:szCs w:val="26"/>
-        </w:rPr>
-        <w:t xml:space="preserve"> usina de açúcar e álcool deve realizar a operação de colheita em 3 fazendas diferentes. Na primeira fazenda, existem 5 talhões, na segunda fazenda, </w:t>
+        <w:t xml:space="preserve"> Uma usina de açúcar e álcool deve realizar a operação de colheita em 3 fazendas diferentes. Na primeira fazenda, existem 5 talhões, na segunda fazenda, </w:t>
       </w:r>
       <w:r>
         <w:rPr>
@@ -2565,7 +2485,6 @@
           <w:szCs w:val="26"/>
         </w:rPr>
       </w:pPr>
-      <w:proofErr w:type="gramStart"/>
       <w:r>
         <w:rPr>
           <w:rFonts w:ascii="Book Antiqua" w:hAnsi="Book Antiqua"/>
@@ -2588,16 +2507,7 @@
           <w:sz w:val="26"/>
           <w:szCs w:val="26"/>
         </w:rPr>
-        <w:t xml:space="preserve"> Durante</w:t>
-      </w:r>
-      <w:proofErr w:type="gramEnd"/>
-      <w:r>
-        <w:rPr>
-          <w:rFonts w:ascii="Book Antiqua" w:hAnsi="Book Antiqua"/>
-          <w:sz w:val="26"/>
-          <w:szCs w:val="26"/>
-        </w:rPr>
-        <w:t xml:space="preserve"> um dia de busca de alimentos, um pássaro visita, sem repetições, 6 diferentes árvores</w:t>
+        <w:t xml:space="preserve"> Durante um dia de busca de alimentos, um pássaro visita, sem repetições, 6 diferentes árvores</w:t>
       </w:r>
       <w:r>
         <w:rPr>
@@ -2740,7 +2650,6 @@
           <w:szCs w:val="26"/>
         </w:rPr>
       </w:pPr>
-      <w:proofErr w:type="gramStart"/>
       <w:r>
         <w:rPr>
           <w:rFonts w:ascii="Book Antiqua" w:hAnsi="Book Antiqua"/>
@@ -2755,16 +2664,7 @@
           <w:sz w:val="26"/>
           <w:szCs w:val="26"/>
         </w:rPr>
-        <w:t>) Um</w:t>
-      </w:r>
-      <w:proofErr w:type="gramEnd"/>
-      <w:r>
-        <w:rPr>
-          <w:rFonts w:ascii="Book Antiqua" w:hAnsi="Book Antiqua"/>
-          <w:sz w:val="26"/>
-          <w:szCs w:val="26"/>
-        </w:rPr>
-        <w:t xml:space="preserve"> mecanismo complexo pode fal</w:t>
+        <w:t>) Um mecanismo complexo pode fal</w:t>
       </w:r>
       <w:r>
         <w:rPr>
@@ -2796,25 +2696,7 @@
           <w:sz w:val="26"/>
           <w:szCs w:val="26"/>
         </w:rPr>
-        <w:t>(</w:t>
-      </w:r>
-      <w:proofErr w:type="gramStart"/>
-      <w:r>
-        <w:rPr>
-          <w:rFonts w:ascii="Book Antiqua" w:hAnsi="Book Antiqua"/>
-          <w:sz w:val="26"/>
-          <w:szCs w:val="26"/>
-        </w:rPr>
-        <w:t>a</w:t>
-      </w:r>
-      <w:proofErr w:type="gramEnd"/>
-      <w:r>
-        <w:rPr>
-          <w:rFonts w:ascii="Book Antiqua" w:hAnsi="Book Antiqua"/>
-          <w:sz w:val="26"/>
-          <w:szCs w:val="26"/>
-        </w:rPr>
-        <w:t xml:space="preserve"> ordem com que os erros ocorrem é irrelevante)</w:t>
+        <w:t>(a ordem com que os erros ocorrem é irrelevante)</w:t>
       </w:r>
       <w:r>
         <w:rPr>
